--- a/Y2-Sem1/データベース/2023-06-23/第９回/データベース演習II _課題９.docx
+++ b/Y2-Sem1/データベース/2023-06-23/第９回/データベース演習II _課題９.docx
@@ -1,6 +1,6 @@
 
 <file path=word/document.xml><?xml version="1.0" encoding="utf-8"?>
-<w:document xmlns:wpc="http://schemas.microsoft.com/office/word/2010/wordprocessingCanvas" xmlns:cx="http://schemas.microsoft.com/office/drawing/2014/chartex" xmlns:mc="http://schemas.openxmlformats.org/markup-compatibility/2006" xmlns:o="urn:schemas-microsoft-com:office:office" xmlns:r="http://schemas.openxmlformats.org/officeDocument/2006/relationships" xmlns:m="http://schemas.openxmlformats.org/officeDocument/2006/math" xmlns:v="urn:schemas-microsoft-com:vml" xmlns:wp14="http://schemas.microsoft.com/office/word/2010/wordprocessingDrawing" xmlns:wp="http://schemas.openxmlformats.org/drawingml/2006/wordprocessingDrawing" xmlns:w10="urn:schemas-microsoft-com:office:word" xmlns:w="http://schemas.openxmlformats.org/wordprocessingml/2006/main" xmlns:w14="http://schemas.microsoft.com/office/word/2010/wordml" xmlns:w15="http://schemas.microsoft.com/office/word/2012/wordml" xmlns:w16se="http://schemas.microsoft.com/office/word/2015/wordml/symex" xmlns:wpg="http://schemas.microsoft.com/office/word/2010/wordprocessingGroup" xmlns:wpi="http://schemas.microsoft.com/office/word/2010/wordprocessingInk" xmlns:wne="http://schemas.microsoft.com/office/word/2006/wordml" xmlns:wps="http://schemas.microsoft.com/office/word/2010/wordprocessingShape" mc:Ignorable="w14 w15 w16se wp14">
+<w:document xmlns:wpc="http://schemas.microsoft.com/office/word/2010/wordprocessingCanvas" xmlns:cx="http://schemas.microsoft.com/office/drawing/2014/chartex" xmlns:cx1="http://schemas.microsoft.com/office/drawing/2015/9/8/chartex" xmlns:cx2="http://schemas.microsoft.com/office/drawing/2015/10/21/chartex" xmlns:cx3="http://schemas.microsoft.com/office/drawing/2016/5/9/chartex" xmlns:cx4="http://schemas.microsoft.com/office/drawing/2016/5/10/chartex" xmlns:cx5="http://schemas.microsoft.com/office/drawing/2016/5/11/chartex" xmlns:cx6="http://schemas.microsoft.com/office/drawing/2016/5/12/chartex" xmlns:cx7="http://schemas.microsoft.com/office/drawing/2016/5/13/chartex" xmlns:cx8="http://schemas.microsoft.com/office/drawing/2016/5/14/chartex" xmlns:mc="http://schemas.openxmlformats.org/markup-compatibility/2006" xmlns:aink="http://schemas.microsoft.com/office/drawing/2016/ink" xmlns:am3d="http://schemas.microsoft.com/office/drawing/2017/model3d" xmlns:o="urn:schemas-microsoft-com:office:office" xmlns:oel="http://schemas.microsoft.com/office/2019/extlst" xmlns:r="http://schemas.openxmlformats.org/officeDocument/2006/relationships" xmlns:m="http://schemas.openxmlformats.org/officeDocument/2006/math" xmlns:v="urn:schemas-microsoft-com:vml" xmlns:wp14="http://schemas.microsoft.com/office/word/2010/wordprocessingDrawing" xmlns:wp="http://schemas.openxmlformats.org/drawingml/2006/wordprocessingDrawing" xmlns:w10="urn:schemas-microsoft-com:office:word" xmlns:w="http://schemas.openxmlformats.org/wordprocessingml/2006/main" xmlns:w14="http://schemas.microsoft.com/office/word/2010/wordml" xmlns:w15="http://schemas.microsoft.com/office/word/2012/wordml" xmlns:w16cex="http://schemas.microsoft.com/office/word/2018/wordml/cex" xmlns:w16cid="http://schemas.microsoft.com/office/word/2016/wordml/cid" xmlns:w16="http://schemas.microsoft.com/office/word/2018/wordml" xmlns:w16sdtdh="http://schemas.microsoft.com/office/word/2020/wordml/sdtdatahash" xmlns:w16se="http://schemas.microsoft.com/office/word/2015/wordml/symex" xmlns:wpg="http://schemas.microsoft.com/office/word/2010/wordprocessingGroup" xmlns:wpi="http://schemas.microsoft.com/office/word/2010/wordprocessingInk" xmlns:wne="http://schemas.microsoft.com/office/word/2006/wordml" xmlns:wps="http://schemas.microsoft.com/office/word/2010/wordprocessingShape" mc:Ignorable="w14 w15 w16se w16cid w16 w16cex w16sdtdh wp14">
   <w:body>
     <w:p>
       <w:pPr>
@@ -30,8 +30,6 @@
         </w:rPr>
         <w:t>データベース接続プログラム</w:t>
       </w:r>
-      <w:bookmarkStart w:id="0" w:name="_GoBack"/>
-      <w:bookmarkEnd w:id="0"/>
     </w:p>
     <w:p>
       <w:r>
@@ -168,7 +166,7 @@
         <mc:AlternateContent>
           <mc:Choice Requires="wpc">
             <w:drawing>
-              <wp:inline distT="0" distB="0" distL="0" distR="0">
+              <wp:inline distT="0" distB="0" distL="0" distR="0" wp14:anchorId="3D514A79" wp14:editId="72A2EBA8">
                 <wp:extent cx="5435600" cy="4614333"/>
                 <wp:effectExtent l="0" t="0" r="0" b="0"/>
                 <wp:docPr id="3" name="キャンバス 3"/>
@@ -670,7 +668,7 @@
                               </w:pPr>
                               <w:r>
                                 <w:rPr>
-                                  <w:rFonts w:ascii="游明朝" w:eastAsia="游明朝" w:hAnsi="游明朝" w:cs="Times New Roman" w:hint="eastAsia"/>
+                                  <w:rFonts w:ascii="Yu Mincho" w:eastAsia="Yu Mincho" w:hAnsi="Yu Mincho" w:cs="Times New Roman" w:hint="eastAsia"/>
                                   <w:color w:val="FFFFFF"/>
                                   <w:kern w:val="2"/>
                                   <w:sz w:val="21"/>
@@ -686,7 +684,7 @@
                               </w:pPr>
                               <w:r>
                                 <w:rPr>
-                                  <w:rFonts w:ascii="游明朝" w:eastAsia="游明朝" w:hAnsi="游明朝" w:cs="Times New Roman" w:hint="eastAsia"/>
+                                  <w:rFonts w:ascii="Yu Mincho" w:eastAsia="Yu Mincho" w:hAnsi="Yu Mincho" w:cs="Times New Roman" w:hint="eastAsia"/>
                                   <w:color w:val="FFFFFF"/>
                                   <w:kern w:val="2"/>
                                   <w:sz w:val="21"/>
@@ -702,7 +700,7 @@
                               </w:pPr>
                               <w:r>
                                 <w:rPr>
-                                  <w:rFonts w:eastAsia="游明朝" w:cs="Times New Roman"/>
+                                  <w:rFonts w:eastAsia="Yu Mincho" w:cs="Times New Roman"/>
                                   <w:color w:val="FFFFFF"/>
                                   <w:kern w:val="2"/>
                                   <w:sz w:val="21"/>
@@ -718,7 +716,7 @@
                               </w:pPr>
                               <w:r>
                                 <w:rPr>
-                                  <w:rFonts w:ascii="游明朝" w:eastAsia="游明朝" w:hAnsi="游明朝" w:cs="Times New Roman" w:hint="eastAsia"/>
+                                  <w:rFonts w:ascii="Yu Mincho" w:eastAsia="Yu Mincho" w:hAnsi="Yu Mincho" w:cs="Times New Roman" w:hint="eastAsia"/>
                                   <w:color w:val="FFFFFF"/>
                                   <w:kern w:val="2"/>
                                   <w:sz w:val="21"/>
@@ -728,7 +726,7 @@
                               </w:r>
                               <w:r>
                                 <w:rPr>
-                                  <w:rFonts w:ascii="游明朝" w:eastAsia="游明朝" w:hAnsi="游明朝" w:cs="Times New Roman"/>
+                                  <w:rFonts w:ascii="Yu Mincho" w:eastAsia="Yu Mincho" w:hAnsi="Yu Mincho" w:cs="Times New Roman"/>
                                   <w:color w:val="FFFFFF"/>
                                   <w:kern w:val="2"/>
                                   <w:sz w:val="21"/>
@@ -738,7 +736,7 @@
                               </w:r>
                               <w:r>
                                 <w:rPr>
-                                  <w:rFonts w:ascii="游明朝" w:eastAsia="游明朝" w:hAnsi="游明朝" w:cs="Times New Roman" w:hint="eastAsia"/>
+                                  <w:rFonts w:ascii="Yu Mincho" w:eastAsia="Yu Mincho" w:hAnsi="Yu Mincho" w:cs="Times New Roman" w:hint="eastAsia"/>
                                   <w:color w:val="FFFFFF"/>
                                   <w:kern w:val="2"/>
                                   <w:sz w:val="21"/>
@@ -1493,13 +1491,13 @@
               <w:rFonts w:hint="eastAsia"/>
             </mc:Choice>
             <mc:Fallback>
-              <w:rFonts w:ascii="ＭＳ 明朝" w:eastAsia="ＭＳ 明朝" w:hAnsi="ＭＳ 明朝" w:cs="ＭＳ 明朝" w:hint="eastAsia"/>
+              <w:rFonts w:ascii="MS Mincho" w:eastAsia="MS Mincho" w:hAnsi="MS Mincho" w:cs="MS Mincho" w:hint="eastAsia"/>
             </mc:Fallback>
           </mc:AlternateContent>
         </w:rPr>
         <mc:AlternateContent>
           <mc:Choice Requires="w16se">
-            <w16se:symEx w16se:font="ＭＳ 明朝" w16se:char="2460"/>
+            <w16se:symEx w16se:font="MS Mincho" w16se:char="2460"/>
           </mc:Choice>
           <mc:Fallback>
             <w:t>①</w:t>
@@ -1521,13 +1519,13 @@
               <w:rFonts w:hint="eastAsia"/>
             </mc:Choice>
             <mc:Fallback>
-              <w:rFonts w:ascii="ＭＳ 明朝" w:eastAsia="ＭＳ 明朝" w:hAnsi="ＭＳ 明朝" w:cs="ＭＳ 明朝" w:hint="eastAsia"/>
+              <w:rFonts w:ascii="MS Mincho" w:eastAsia="MS Mincho" w:hAnsi="MS Mincho" w:cs="MS Mincho" w:hint="eastAsia"/>
             </mc:Fallback>
           </mc:AlternateContent>
         </w:rPr>
         <mc:AlternateContent>
           <mc:Choice Requires="w16se">
-            <w16se:symEx w16se:font="ＭＳ 明朝" w16se:char="2461"/>
+            <w16se:symEx w16se:font="MS Mincho" w16se:char="2461"/>
           </mc:Choice>
           <mc:Fallback>
             <w:t>②</w:t>
@@ -1555,13 +1553,13 @@
               <w:rFonts w:hint="eastAsia"/>
             </mc:Choice>
             <mc:Fallback>
-              <w:rFonts w:ascii="ＭＳ 明朝" w:eastAsia="ＭＳ 明朝" w:hAnsi="ＭＳ 明朝" w:cs="ＭＳ 明朝" w:hint="eastAsia"/>
+              <w:rFonts w:ascii="MS Mincho" w:eastAsia="MS Mincho" w:hAnsi="MS Mincho" w:cs="MS Mincho" w:hint="eastAsia"/>
             </mc:Fallback>
           </mc:AlternateContent>
         </w:rPr>
         <mc:AlternateContent>
           <mc:Choice Requires="w16se">
-            <w16se:symEx w16se:font="ＭＳ 明朝" w16se:char="2462"/>
+            <w16se:symEx w16se:font="MS Mincho" w16se:char="2462"/>
           </mc:Choice>
           <mc:Fallback>
             <w:t>③</w:t>
@@ -1608,7 +1606,7 @@
     </w:p>
     <w:tbl>
       <w:tblPr>
-        <w:tblStyle w:val="af2"/>
+        <w:tblStyle w:val="af4"/>
         <w:tblW w:w="0" w:type="auto"/>
         <w:tblLook w:val="04A0" w:firstRow="1" w:lastRow="0" w:firstColumn="1" w:lastColumn="0" w:noHBand="0" w:noVBand="1"/>
       </w:tblPr>
@@ -1669,8 +1667,16 @@
               <w:rPr>
                 <w:rFonts w:hint="eastAsia"/>
               </w:rPr>
-              <w:t>広瀬　すず</w:t>
-            </w:r>
+              <w:t xml:space="preserve">広瀬　</w:t>
+            </w:r>
+            <w:proofErr w:type="gramStart"/>
+            <w:r>
+              <w:rPr>
+                <w:rFonts w:hint="eastAsia"/>
+              </w:rPr>
+              <w:t>すず</w:t>
+            </w:r>
+            <w:proofErr w:type="gramEnd"/>
           </w:p>
         </w:tc>
       </w:tr>
@@ -1697,8 +1703,16 @@
               <w:rPr>
                 <w:rFonts w:hint="eastAsia"/>
               </w:rPr>
-              <w:t>ひろせ　すず</w:t>
-            </w:r>
+              <w:t xml:space="preserve">ひろせ　</w:t>
+            </w:r>
+            <w:proofErr w:type="gramStart"/>
+            <w:r>
+              <w:rPr>
+                <w:rFonts w:hint="eastAsia"/>
+              </w:rPr>
+              <w:t>すず</w:t>
+            </w:r>
+            <w:proofErr w:type="gramEnd"/>
           </w:p>
         </w:tc>
       </w:tr>
@@ -1833,9 +1847,15 @@
             <w:tcW w:w="6372" w:type="dxa"/>
           </w:tcPr>
           <w:p>
-            <w:r>
-              <w:rPr>
-                <w:rFonts w:hint="eastAsia"/>
+            <w:pPr>
+              <w:rPr>
+                <w:lang w:eastAsia="zh-TW"/>
+              </w:rPr>
+            </w:pPr>
+            <w:r>
+              <w:rPr>
+                <w:rFonts w:hint="eastAsia"/>
+                <w:lang w:eastAsia="zh-TW"/>
               </w:rPr>
               <w:t>静岡県静岡市葵区追手町５－１</w:t>
             </w:r>
@@ -1889,9 +1909,15 @@
             <w:tcW w:w="6372" w:type="dxa"/>
           </w:tcPr>
           <w:p>
-            <w:r>
-              <w:rPr>
-                <w:rFonts w:hint="eastAsia"/>
+            <w:pPr>
+              <w:rPr>
+                <w:lang w:eastAsia="zh-TW"/>
+              </w:rPr>
+            </w:pPr>
+            <w:r>
+              <w:rPr>
+                <w:rFonts w:hint="eastAsia"/>
+                <w:lang w:eastAsia="zh-TW"/>
               </w:rPr>
               <w:t>静岡県磐田市国府台３－１</w:t>
             </w:r>
@@ -1915,7 +1941,7 @@
     </w:p>
     <w:tbl>
       <w:tblPr>
-        <w:tblStyle w:val="af2"/>
+        <w:tblStyle w:val="af4"/>
         <w:tblW w:w="0" w:type="auto"/>
         <w:tblLook w:val="04A0" w:firstRow="1" w:lastRow="0" w:firstColumn="1" w:lastColumn="0" w:noHBand="0" w:noVBand="1"/>
       </w:tblPr>
@@ -2173,9 +2199,15 @@
             <w:tcW w:w="6372" w:type="dxa"/>
           </w:tcPr>
           <w:p>
-            <w:r>
-              <w:rPr>
-                <w:rFonts w:hint="eastAsia"/>
+            <w:pPr>
+              <w:rPr>
+                <w:lang w:eastAsia="zh-TW"/>
+              </w:rPr>
+            </w:pPr>
+            <w:r>
+              <w:rPr>
+                <w:rFonts w:hint="eastAsia"/>
+                <w:lang w:eastAsia="zh-TW"/>
               </w:rPr>
               <w:t>静岡県浜松市中区元城町１０３－２</w:t>
             </w:r>
@@ -2199,7 +2231,7 @@
     </w:p>
     <w:tbl>
       <w:tblPr>
-        <w:tblStyle w:val="af2"/>
+        <w:tblStyle w:val="af4"/>
         <w:tblW w:w="0" w:type="auto"/>
         <w:tblLook w:val="04A0" w:firstRow="1" w:lastRow="0" w:firstColumn="1" w:lastColumn="0" w:noHBand="0" w:noVBand="1"/>
       </w:tblPr>
@@ -2442,9 +2474,15 @@
             <w:tcW w:w="6372" w:type="dxa"/>
           </w:tcPr>
           <w:p>
-            <w:r>
-              <w:rPr>
-                <w:rFonts w:hint="eastAsia"/>
+            <w:pPr>
+              <w:rPr>
+                <w:lang w:eastAsia="zh-TW"/>
+              </w:rPr>
+            </w:pPr>
+            <w:r>
+              <w:rPr>
+                <w:rFonts w:hint="eastAsia"/>
+                <w:lang w:eastAsia="zh-TW"/>
               </w:rPr>
               <w:t>神奈川県川崎市川崎区宮本町１</w:t>
             </w:r>
@@ -2506,9 +2544,11 @@
         </w:rPr>
         <w:t xml:space="preserve">　　２－１．</w:t>
       </w:r>
+      <w:proofErr w:type="gramStart"/>
       <w:r>
         <w:t>y</w:t>
       </w:r>
+      <w:proofErr w:type="gramEnd"/>
       <w:r>
         <w:rPr>
           <w:rFonts w:hint="eastAsia"/>
@@ -2618,9 +2658,11 @@
         </w:rPr>
         <w:t>－２－１．</w:t>
       </w:r>
+      <w:proofErr w:type="gramStart"/>
       <w:r>
         <w:t>y</w:t>
       </w:r>
+      <w:proofErr w:type="gramEnd"/>
       <w:r>
         <w:rPr>
           <w:rFonts w:hint="eastAsia"/>
@@ -2665,7 +2707,7 @@
     </w:p>
     <w:tbl>
       <w:tblPr>
-        <w:tblStyle w:val="af2"/>
+        <w:tblStyle w:val="af4"/>
         <w:tblW w:w="0" w:type="auto"/>
         <w:tblInd w:w="467" w:type="dxa"/>
         <w:tblLook w:val="04A0" w:firstRow="1" w:lastRow="0" w:firstColumn="1" w:lastColumn="0" w:noHBand="0" w:noVBand="1"/>
@@ -2911,7 +2953,7 @@
     </w:p>
     <w:tbl>
       <w:tblPr>
-        <w:tblStyle w:val="af2"/>
+        <w:tblStyle w:val="af4"/>
         <w:tblW w:w="0" w:type="auto"/>
         <w:tblInd w:w="704" w:type="dxa"/>
         <w:tblLook w:val="04A0" w:firstRow="1" w:lastRow="0" w:firstColumn="1" w:lastColumn="0" w:noHBand="0" w:noVBand="1"/>
@@ -3021,8 +3063,8 @@
     </w:tbl>
     <w:p/>
     <w:sectPr>
-      <w:headerReference w:type="default" r:id="rId7"/>
-      <w:footerReference w:type="default" r:id="rId8"/>
+      <w:headerReference w:type="default" r:id="rId10"/>
+      <w:footerReference w:type="default" r:id="rId11"/>
       <w:pgSz w:w="11906" w:h="16838"/>
       <w:pgMar w:top="1985" w:right="1701" w:bottom="1701" w:left="1701" w:header="851" w:footer="992" w:gutter="0"/>
       <w:pgNumType w:fmt="numberInDash"/>
@@ -3034,7 +3076,7 @@
 </file>
 
 <file path=word/endnotes.xml><?xml version="1.0" encoding="utf-8"?>
-<w:endnotes xmlns:wpc="http://schemas.microsoft.com/office/word/2010/wordprocessingCanvas" xmlns:cx="http://schemas.microsoft.com/office/drawing/2014/chartex" xmlns:mc="http://schemas.openxmlformats.org/markup-compatibility/2006" xmlns:o="urn:schemas-microsoft-com:office:office" xmlns:r="http://schemas.openxmlformats.org/officeDocument/2006/relationships" xmlns:m="http://schemas.openxmlformats.org/officeDocument/2006/math" xmlns:v="urn:schemas-microsoft-com:vml" xmlns:wp14="http://schemas.microsoft.com/office/word/2010/wordprocessingDrawing" xmlns:wp="http://schemas.openxmlformats.org/drawingml/2006/wordprocessingDrawing" xmlns:w10="urn:schemas-microsoft-com:office:word" xmlns:w="http://schemas.openxmlformats.org/wordprocessingml/2006/main" xmlns:w14="http://schemas.microsoft.com/office/word/2010/wordml" xmlns:w15="http://schemas.microsoft.com/office/word/2012/wordml" xmlns:w16se="http://schemas.microsoft.com/office/word/2015/wordml/symex" xmlns:wpg="http://schemas.microsoft.com/office/word/2010/wordprocessingGroup" xmlns:wpi="http://schemas.microsoft.com/office/word/2010/wordprocessingInk" xmlns:wne="http://schemas.microsoft.com/office/word/2006/wordml" xmlns:wps="http://schemas.microsoft.com/office/word/2010/wordprocessingShape" mc:Ignorable="w14 w15 w16se wp14">
+<w:endnotes xmlns:wpc="http://schemas.microsoft.com/office/word/2010/wordprocessingCanvas" xmlns:cx="http://schemas.microsoft.com/office/drawing/2014/chartex" xmlns:cx1="http://schemas.microsoft.com/office/drawing/2015/9/8/chartex" xmlns:cx2="http://schemas.microsoft.com/office/drawing/2015/10/21/chartex" xmlns:cx3="http://schemas.microsoft.com/office/drawing/2016/5/9/chartex" xmlns:cx4="http://schemas.microsoft.com/office/drawing/2016/5/10/chartex" xmlns:cx5="http://schemas.microsoft.com/office/drawing/2016/5/11/chartex" xmlns:cx6="http://schemas.microsoft.com/office/drawing/2016/5/12/chartex" xmlns:cx7="http://schemas.microsoft.com/office/drawing/2016/5/13/chartex" xmlns:cx8="http://schemas.microsoft.com/office/drawing/2016/5/14/chartex" xmlns:mc="http://schemas.openxmlformats.org/markup-compatibility/2006" xmlns:aink="http://schemas.microsoft.com/office/drawing/2016/ink" xmlns:am3d="http://schemas.microsoft.com/office/drawing/2017/model3d" xmlns:o="urn:schemas-microsoft-com:office:office" xmlns:oel="http://schemas.microsoft.com/office/2019/extlst" xmlns:r="http://schemas.openxmlformats.org/officeDocument/2006/relationships" xmlns:m="http://schemas.openxmlformats.org/officeDocument/2006/math" xmlns:v="urn:schemas-microsoft-com:vml" xmlns:wp14="http://schemas.microsoft.com/office/word/2010/wordprocessingDrawing" xmlns:wp="http://schemas.openxmlformats.org/drawingml/2006/wordprocessingDrawing" xmlns:w10="urn:schemas-microsoft-com:office:word" xmlns:w="http://schemas.openxmlformats.org/wordprocessingml/2006/main" xmlns:w14="http://schemas.microsoft.com/office/word/2010/wordml" xmlns:w15="http://schemas.microsoft.com/office/word/2012/wordml" xmlns:w16cex="http://schemas.microsoft.com/office/word/2018/wordml/cex" xmlns:w16cid="http://schemas.microsoft.com/office/word/2016/wordml/cid" xmlns:w16="http://schemas.microsoft.com/office/word/2018/wordml" xmlns:w16sdtdh="http://schemas.microsoft.com/office/word/2020/wordml/sdtdatahash" xmlns:w16se="http://schemas.microsoft.com/office/word/2015/wordml/symex" xmlns:wpg="http://schemas.microsoft.com/office/word/2010/wordprocessingGroup" xmlns:wpi="http://schemas.microsoft.com/office/word/2010/wordprocessingInk" xmlns:wne="http://schemas.microsoft.com/office/word/2006/wordml" xmlns:wps="http://schemas.microsoft.com/office/word/2010/wordprocessingShape" mc:Ignorable="w14 w15 w16se w16cid w16 w16cex w16sdtdh wp14">
   <w:endnote w:type="separator" w:id="-1">
     <w:p>
       <w:r>
@@ -3053,7 +3095,7 @@
 </file>
 
 <file path=word/footer1.xml><?xml version="1.0" encoding="utf-8"?>
-<w:ftr xmlns:wpc="http://schemas.microsoft.com/office/word/2010/wordprocessingCanvas" xmlns:cx="http://schemas.microsoft.com/office/drawing/2014/chartex" xmlns:mc="http://schemas.openxmlformats.org/markup-compatibility/2006" xmlns:o="urn:schemas-microsoft-com:office:office" xmlns:r="http://schemas.openxmlformats.org/officeDocument/2006/relationships" xmlns:m="http://schemas.openxmlformats.org/officeDocument/2006/math" xmlns:v="urn:schemas-microsoft-com:vml" xmlns:wp14="http://schemas.microsoft.com/office/word/2010/wordprocessingDrawing" xmlns:wp="http://schemas.openxmlformats.org/drawingml/2006/wordprocessingDrawing" xmlns:w10="urn:schemas-microsoft-com:office:word" xmlns:w="http://schemas.openxmlformats.org/wordprocessingml/2006/main" xmlns:w14="http://schemas.microsoft.com/office/word/2010/wordml" xmlns:w15="http://schemas.microsoft.com/office/word/2012/wordml" xmlns:w16se="http://schemas.microsoft.com/office/word/2015/wordml/symex" xmlns:wpg="http://schemas.microsoft.com/office/word/2010/wordprocessingGroup" xmlns:wpi="http://schemas.microsoft.com/office/word/2010/wordprocessingInk" xmlns:wne="http://schemas.microsoft.com/office/word/2006/wordml" xmlns:wps="http://schemas.microsoft.com/office/word/2010/wordprocessingShape" mc:Ignorable="w14 w15 w16se wp14">
+<w:ftr xmlns:wpc="http://schemas.microsoft.com/office/word/2010/wordprocessingCanvas" xmlns:cx="http://schemas.microsoft.com/office/drawing/2014/chartex" xmlns:cx1="http://schemas.microsoft.com/office/drawing/2015/9/8/chartex" xmlns:cx2="http://schemas.microsoft.com/office/drawing/2015/10/21/chartex" xmlns:cx3="http://schemas.microsoft.com/office/drawing/2016/5/9/chartex" xmlns:cx4="http://schemas.microsoft.com/office/drawing/2016/5/10/chartex" xmlns:cx5="http://schemas.microsoft.com/office/drawing/2016/5/11/chartex" xmlns:cx6="http://schemas.microsoft.com/office/drawing/2016/5/12/chartex" xmlns:cx7="http://schemas.microsoft.com/office/drawing/2016/5/13/chartex" xmlns:cx8="http://schemas.microsoft.com/office/drawing/2016/5/14/chartex" xmlns:mc="http://schemas.openxmlformats.org/markup-compatibility/2006" xmlns:aink="http://schemas.microsoft.com/office/drawing/2016/ink" xmlns:am3d="http://schemas.microsoft.com/office/drawing/2017/model3d" xmlns:o="urn:schemas-microsoft-com:office:office" xmlns:oel="http://schemas.microsoft.com/office/2019/extlst" xmlns:r="http://schemas.openxmlformats.org/officeDocument/2006/relationships" xmlns:m="http://schemas.openxmlformats.org/officeDocument/2006/math" xmlns:v="urn:schemas-microsoft-com:vml" xmlns:wp14="http://schemas.microsoft.com/office/word/2010/wordprocessingDrawing" xmlns:wp="http://schemas.openxmlformats.org/drawingml/2006/wordprocessingDrawing" xmlns:w10="urn:schemas-microsoft-com:office:word" xmlns:w="http://schemas.openxmlformats.org/wordprocessingml/2006/main" xmlns:w14="http://schemas.microsoft.com/office/word/2010/wordml" xmlns:w15="http://schemas.microsoft.com/office/word/2012/wordml" xmlns:w16cex="http://schemas.microsoft.com/office/word/2018/wordml/cex" xmlns:w16cid="http://schemas.microsoft.com/office/word/2016/wordml/cid" xmlns:w16="http://schemas.microsoft.com/office/word/2018/wordml" xmlns:w16sdtdh="http://schemas.microsoft.com/office/word/2020/wordml/sdtdatahash" xmlns:w16se="http://schemas.microsoft.com/office/word/2015/wordml/symex" xmlns:wpg="http://schemas.microsoft.com/office/word/2010/wordprocessingGroup" xmlns:wpi="http://schemas.microsoft.com/office/word/2010/wordprocessingInk" xmlns:wne="http://schemas.microsoft.com/office/word/2006/wordml" xmlns:wps="http://schemas.microsoft.com/office/word/2010/wordprocessingShape" mc:Ignorable="w14 w15 w16se w16cid w16 w16cex w16sdtdh wp14">
   <w:sdt>
     <w:sdtPr>
       <w:id w:val="-1310161402"/>
@@ -3062,7 +3104,6 @@
         <w:docPartUnique/>
       </w:docPartObj>
     </w:sdtPr>
-    <w:sdtEndPr/>
     <w:sdtContent>
       <w:p>
         <w:pPr>
@@ -3106,7 +3147,7 @@
 </file>
 
 <file path=word/footnotes.xml><?xml version="1.0" encoding="utf-8"?>
-<w:footnotes xmlns:wpc="http://schemas.microsoft.com/office/word/2010/wordprocessingCanvas" xmlns:cx="http://schemas.microsoft.com/office/drawing/2014/chartex" xmlns:mc="http://schemas.openxmlformats.org/markup-compatibility/2006" xmlns:o="urn:schemas-microsoft-com:office:office" xmlns:r="http://schemas.openxmlformats.org/officeDocument/2006/relationships" xmlns:m="http://schemas.openxmlformats.org/officeDocument/2006/math" xmlns:v="urn:schemas-microsoft-com:vml" xmlns:wp14="http://schemas.microsoft.com/office/word/2010/wordprocessingDrawing" xmlns:wp="http://schemas.openxmlformats.org/drawingml/2006/wordprocessingDrawing" xmlns:w10="urn:schemas-microsoft-com:office:word" xmlns:w="http://schemas.openxmlformats.org/wordprocessingml/2006/main" xmlns:w14="http://schemas.microsoft.com/office/word/2010/wordml" xmlns:w15="http://schemas.microsoft.com/office/word/2012/wordml" xmlns:w16se="http://schemas.microsoft.com/office/word/2015/wordml/symex" xmlns:wpg="http://schemas.microsoft.com/office/word/2010/wordprocessingGroup" xmlns:wpi="http://schemas.microsoft.com/office/word/2010/wordprocessingInk" xmlns:wne="http://schemas.microsoft.com/office/word/2006/wordml" xmlns:wps="http://schemas.microsoft.com/office/word/2010/wordprocessingShape" mc:Ignorable="w14 w15 w16se wp14">
+<w:footnotes xmlns:wpc="http://schemas.microsoft.com/office/word/2010/wordprocessingCanvas" xmlns:cx="http://schemas.microsoft.com/office/drawing/2014/chartex" xmlns:cx1="http://schemas.microsoft.com/office/drawing/2015/9/8/chartex" xmlns:cx2="http://schemas.microsoft.com/office/drawing/2015/10/21/chartex" xmlns:cx3="http://schemas.microsoft.com/office/drawing/2016/5/9/chartex" xmlns:cx4="http://schemas.microsoft.com/office/drawing/2016/5/10/chartex" xmlns:cx5="http://schemas.microsoft.com/office/drawing/2016/5/11/chartex" xmlns:cx6="http://schemas.microsoft.com/office/drawing/2016/5/12/chartex" xmlns:cx7="http://schemas.microsoft.com/office/drawing/2016/5/13/chartex" xmlns:cx8="http://schemas.microsoft.com/office/drawing/2016/5/14/chartex" xmlns:mc="http://schemas.openxmlformats.org/markup-compatibility/2006" xmlns:aink="http://schemas.microsoft.com/office/drawing/2016/ink" xmlns:am3d="http://schemas.microsoft.com/office/drawing/2017/model3d" xmlns:o="urn:schemas-microsoft-com:office:office" xmlns:oel="http://schemas.microsoft.com/office/2019/extlst" xmlns:r="http://schemas.openxmlformats.org/officeDocument/2006/relationships" xmlns:m="http://schemas.openxmlformats.org/officeDocument/2006/math" xmlns:v="urn:schemas-microsoft-com:vml" xmlns:wp14="http://schemas.microsoft.com/office/word/2010/wordprocessingDrawing" xmlns:wp="http://schemas.openxmlformats.org/drawingml/2006/wordprocessingDrawing" xmlns:w10="urn:schemas-microsoft-com:office:word" xmlns:w="http://schemas.openxmlformats.org/wordprocessingml/2006/main" xmlns:w14="http://schemas.microsoft.com/office/word/2010/wordml" xmlns:w15="http://schemas.microsoft.com/office/word/2012/wordml" xmlns:w16cex="http://schemas.microsoft.com/office/word/2018/wordml/cex" xmlns:w16cid="http://schemas.microsoft.com/office/word/2016/wordml/cid" xmlns:w16="http://schemas.microsoft.com/office/word/2018/wordml" xmlns:w16sdtdh="http://schemas.microsoft.com/office/word/2020/wordml/sdtdatahash" xmlns:w16se="http://schemas.microsoft.com/office/word/2015/wordml/symex" xmlns:wpg="http://schemas.microsoft.com/office/word/2010/wordprocessingGroup" xmlns:wpi="http://schemas.microsoft.com/office/word/2010/wordprocessingInk" xmlns:wne="http://schemas.microsoft.com/office/word/2006/wordml" xmlns:wps="http://schemas.microsoft.com/office/word/2010/wordprocessingShape" mc:Ignorable="w14 w15 w16se w16cid w16 w16cex w16sdtdh wp14">
   <w:footnote w:type="separator" w:id="-1">
     <w:p>
       <w:r>
@@ -3125,7 +3166,7 @@
 </file>
 
 <file path=word/header1.xml><?xml version="1.0" encoding="utf-8"?>
-<w:hdr xmlns:wpc="http://schemas.microsoft.com/office/word/2010/wordprocessingCanvas" xmlns:cx="http://schemas.microsoft.com/office/drawing/2014/chartex" xmlns:mc="http://schemas.openxmlformats.org/markup-compatibility/2006" xmlns:o="urn:schemas-microsoft-com:office:office" xmlns:r="http://schemas.openxmlformats.org/officeDocument/2006/relationships" xmlns:m="http://schemas.openxmlformats.org/officeDocument/2006/math" xmlns:v="urn:schemas-microsoft-com:vml" xmlns:wp14="http://schemas.microsoft.com/office/word/2010/wordprocessingDrawing" xmlns:wp="http://schemas.openxmlformats.org/drawingml/2006/wordprocessingDrawing" xmlns:w10="urn:schemas-microsoft-com:office:word" xmlns:w="http://schemas.openxmlformats.org/wordprocessingml/2006/main" xmlns:w14="http://schemas.microsoft.com/office/word/2010/wordml" xmlns:w15="http://schemas.microsoft.com/office/word/2012/wordml" xmlns:w16se="http://schemas.microsoft.com/office/word/2015/wordml/symex" xmlns:wpg="http://schemas.microsoft.com/office/word/2010/wordprocessingGroup" xmlns:wpi="http://schemas.microsoft.com/office/word/2010/wordprocessingInk" xmlns:wne="http://schemas.microsoft.com/office/word/2006/wordml" xmlns:wps="http://schemas.microsoft.com/office/word/2010/wordprocessingShape" mc:Ignorable="w14 w15 w16se wp14">
+<w:hdr xmlns:wpc="http://schemas.microsoft.com/office/word/2010/wordprocessingCanvas" xmlns:cx="http://schemas.microsoft.com/office/drawing/2014/chartex" xmlns:cx1="http://schemas.microsoft.com/office/drawing/2015/9/8/chartex" xmlns:cx2="http://schemas.microsoft.com/office/drawing/2015/10/21/chartex" xmlns:cx3="http://schemas.microsoft.com/office/drawing/2016/5/9/chartex" xmlns:cx4="http://schemas.microsoft.com/office/drawing/2016/5/10/chartex" xmlns:cx5="http://schemas.microsoft.com/office/drawing/2016/5/11/chartex" xmlns:cx6="http://schemas.microsoft.com/office/drawing/2016/5/12/chartex" xmlns:cx7="http://schemas.microsoft.com/office/drawing/2016/5/13/chartex" xmlns:cx8="http://schemas.microsoft.com/office/drawing/2016/5/14/chartex" xmlns:mc="http://schemas.openxmlformats.org/markup-compatibility/2006" xmlns:aink="http://schemas.microsoft.com/office/drawing/2016/ink" xmlns:am3d="http://schemas.microsoft.com/office/drawing/2017/model3d" xmlns:o="urn:schemas-microsoft-com:office:office" xmlns:oel="http://schemas.microsoft.com/office/2019/extlst" xmlns:r="http://schemas.openxmlformats.org/officeDocument/2006/relationships" xmlns:m="http://schemas.openxmlformats.org/officeDocument/2006/math" xmlns:v="urn:schemas-microsoft-com:vml" xmlns:wp14="http://schemas.microsoft.com/office/word/2010/wordprocessingDrawing" xmlns:wp="http://schemas.openxmlformats.org/drawingml/2006/wordprocessingDrawing" xmlns:w10="urn:schemas-microsoft-com:office:word" xmlns:w="http://schemas.openxmlformats.org/wordprocessingml/2006/main" xmlns:w14="http://schemas.microsoft.com/office/word/2010/wordml" xmlns:w15="http://schemas.microsoft.com/office/word/2012/wordml" xmlns:w16cex="http://schemas.microsoft.com/office/word/2018/wordml/cex" xmlns:w16cid="http://schemas.microsoft.com/office/word/2016/wordml/cid" xmlns:w16="http://schemas.microsoft.com/office/word/2018/wordml" xmlns:w16sdtdh="http://schemas.microsoft.com/office/word/2020/wordml/sdtdatahash" xmlns:w16se="http://schemas.microsoft.com/office/word/2015/wordml/symex" xmlns:wpg="http://schemas.microsoft.com/office/word/2010/wordprocessingGroup" xmlns:wpi="http://schemas.microsoft.com/office/word/2010/wordprocessingInk" xmlns:wne="http://schemas.microsoft.com/office/word/2006/wordml" xmlns:wps="http://schemas.microsoft.com/office/word/2010/wordprocessingShape" mc:Ignorable="w14 w15 w16se w16cid w16 w16cex w16sdtdh wp14">
   <w:p>
     <w:pPr>
       <w:pStyle w:val="a3"/>
@@ -3166,7 +3207,7 @@
 </file>
 
 <file path=word/numbering.xml><?xml version="1.0" encoding="utf-8"?>
-<w:numbering xmlns:wpc="http://schemas.microsoft.com/office/word/2010/wordprocessingCanvas" xmlns:cx="http://schemas.microsoft.com/office/drawing/2014/chartex" xmlns:mc="http://schemas.openxmlformats.org/markup-compatibility/2006" xmlns:o="urn:schemas-microsoft-com:office:office" xmlns:r="http://schemas.openxmlformats.org/officeDocument/2006/relationships" xmlns:m="http://schemas.openxmlformats.org/officeDocument/2006/math" xmlns:v="urn:schemas-microsoft-com:vml" xmlns:wp14="http://schemas.microsoft.com/office/word/2010/wordprocessingDrawing" xmlns:wp="http://schemas.openxmlformats.org/drawingml/2006/wordprocessingDrawing" xmlns:w10="urn:schemas-microsoft-com:office:word" xmlns:w="http://schemas.openxmlformats.org/wordprocessingml/2006/main" xmlns:w14="http://schemas.microsoft.com/office/word/2010/wordml" xmlns:w15="http://schemas.microsoft.com/office/word/2012/wordml" xmlns:w16se="http://schemas.microsoft.com/office/word/2015/wordml/symex" xmlns:wpg="http://schemas.microsoft.com/office/word/2010/wordprocessingGroup" xmlns:wpi="http://schemas.microsoft.com/office/word/2010/wordprocessingInk" xmlns:wne="http://schemas.microsoft.com/office/word/2006/wordml" xmlns:wps="http://schemas.microsoft.com/office/word/2010/wordprocessingShape" mc:Ignorable="w14 w15 w16se wp14">
+<w:numbering xmlns:wpc="http://schemas.microsoft.com/office/word/2010/wordprocessingCanvas" xmlns:cx="http://schemas.microsoft.com/office/drawing/2014/chartex" xmlns:cx1="http://schemas.microsoft.com/office/drawing/2015/9/8/chartex" xmlns:cx2="http://schemas.microsoft.com/office/drawing/2015/10/21/chartex" xmlns:cx3="http://schemas.microsoft.com/office/drawing/2016/5/9/chartex" xmlns:cx4="http://schemas.microsoft.com/office/drawing/2016/5/10/chartex" xmlns:cx5="http://schemas.microsoft.com/office/drawing/2016/5/11/chartex" xmlns:cx6="http://schemas.microsoft.com/office/drawing/2016/5/12/chartex" xmlns:cx7="http://schemas.microsoft.com/office/drawing/2016/5/13/chartex" xmlns:cx8="http://schemas.microsoft.com/office/drawing/2016/5/14/chartex" xmlns:mc="http://schemas.openxmlformats.org/markup-compatibility/2006" xmlns:aink="http://schemas.microsoft.com/office/drawing/2016/ink" xmlns:am3d="http://schemas.microsoft.com/office/drawing/2017/model3d" xmlns:o="urn:schemas-microsoft-com:office:office" xmlns:oel="http://schemas.microsoft.com/office/2019/extlst" xmlns:r="http://schemas.openxmlformats.org/officeDocument/2006/relationships" xmlns:m="http://schemas.openxmlformats.org/officeDocument/2006/math" xmlns:v="urn:schemas-microsoft-com:vml" xmlns:wp14="http://schemas.microsoft.com/office/word/2010/wordprocessingDrawing" xmlns:wp="http://schemas.openxmlformats.org/drawingml/2006/wordprocessingDrawing" xmlns:w10="urn:schemas-microsoft-com:office:word" xmlns:w="http://schemas.openxmlformats.org/wordprocessingml/2006/main" xmlns:w14="http://schemas.microsoft.com/office/word/2010/wordml" xmlns:w15="http://schemas.microsoft.com/office/word/2012/wordml" xmlns:w16cex="http://schemas.microsoft.com/office/word/2018/wordml/cex" xmlns:w16cid="http://schemas.microsoft.com/office/word/2016/wordml/cid" xmlns:w16="http://schemas.microsoft.com/office/word/2018/wordml" xmlns:w16sdtdh="http://schemas.microsoft.com/office/word/2020/wordml/sdtdatahash" xmlns:w16se="http://schemas.microsoft.com/office/word/2015/wordml/symex" xmlns:wpg="http://schemas.microsoft.com/office/word/2010/wordprocessingGroup" xmlns:wpi="http://schemas.microsoft.com/office/word/2010/wordprocessingInk" xmlns:wne="http://schemas.microsoft.com/office/word/2006/wordml" xmlns:wps="http://schemas.microsoft.com/office/word/2010/wordprocessingShape" mc:Ignorable="w14 w15 w16se w16cid w16 w16cex w16sdtdh wp14">
   <w:abstractNum w:abstractNumId="0" w15:restartNumberingAfterBreak="0">
     <w:nsid w:val="35E96D9F"/>
     <w:multiLevelType w:val="hybridMultilevel"/>
@@ -3948,35 +3989,35 @@
       </w:pPr>
     </w:lvl>
   </w:abstractNum>
-  <w:num w:numId="1">
+  <w:num w:numId="1" w16cid:durableId="192035086">
     <w:abstractNumId w:val="3"/>
   </w:num>
-  <w:num w:numId="2">
+  <w:num w:numId="2" w16cid:durableId="270478067">
     <w:abstractNumId w:val="7"/>
   </w:num>
-  <w:num w:numId="3">
+  <w:num w:numId="3" w16cid:durableId="1550144491">
     <w:abstractNumId w:val="2"/>
   </w:num>
-  <w:num w:numId="4">
+  <w:num w:numId="4" w16cid:durableId="1972857062">
     <w:abstractNumId w:val="5"/>
   </w:num>
-  <w:num w:numId="5">
+  <w:num w:numId="5" w16cid:durableId="1715153517">
     <w:abstractNumId w:val="1"/>
   </w:num>
-  <w:num w:numId="6">
+  <w:num w:numId="6" w16cid:durableId="710808536">
     <w:abstractNumId w:val="6"/>
   </w:num>
-  <w:num w:numId="7">
+  <w:num w:numId="7" w16cid:durableId="1047997985">
     <w:abstractNumId w:val="4"/>
   </w:num>
-  <w:num w:numId="8">
+  <w:num w:numId="8" w16cid:durableId="357584055">
     <w:abstractNumId w:val="0"/>
   </w:num>
 </w:numbering>
 </file>
 
 <file path=word/styles.xml><?xml version="1.0" encoding="utf-8"?>
-<w:styles xmlns:mc="http://schemas.openxmlformats.org/markup-compatibility/2006" xmlns:r="http://schemas.openxmlformats.org/officeDocument/2006/relationships" xmlns:w="http://schemas.openxmlformats.org/wordprocessingml/2006/main" xmlns:w14="http://schemas.microsoft.com/office/word/2010/wordml" xmlns:w15="http://schemas.microsoft.com/office/word/2012/wordml" xmlns:w16se="http://schemas.microsoft.com/office/word/2015/wordml/symex" mc:Ignorable="w14 w15 w16se">
+<w:styles xmlns:mc="http://schemas.openxmlformats.org/markup-compatibility/2006" xmlns:r="http://schemas.openxmlformats.org/officeDocument/2006/relationships" xmlns:w="http://schemas.openxmlformats.org/wordprocessingml/2006/main" xmlns:w14="http://schemas.microsoft.com/office/word/2010/wordml" xmlns:w15="http://schemas.microsoft.com/office/word/2012/wordml" xmlns:w16cex="http://schemas.microsoft.com/office/word/2018/wordml/cex" xmlns:w16cid="http://schemas.microsoft.com/office/word/2016/wordml/cid" xmlns:w16="http://schemas.microsoft.com/office/word/2018/wordml" xmlns:w16sdtdh="http://schemas.microsoft.com/office/word/2020/wordml/sdtdatahash" xmlns:w16se="http://schemas.microsoft.com/office/word/2015/wordml/symex" mc:Ignorable="w14 w15 w16se w16cid w16 w16cex w16sdtdh">
   <w:docDefaults>
     <w:rPrDefault>
       <w:rPr>
@@ -3989,7 +4030,7 @@
     </w:rPrDefault>
     <w:pPrDefault/>
   </w:docDefaults>
-  <w:latentStyles w:defLockedState="0" w:defUIPriority="99" w:defSemiHidden="0" w:defUnhideWhenUsed="0" w:defQFormat="0" w:count="371">
+  <w:latentStyles w:defLockedState="0" w:defUIPriority="99" w:defSemiHidden="0" w:defUnhideWhenUsed="0" w:defQFormat="0" w:count="376">
     <w:lsdException w:name="Normal" w:uiPriority="0" w:qFormat="1"/>
     <w:lsdException w:name="heading 1" w:uiPriority="9" w:qFormat="1"/>
     <w:lsdException w:name="heading 2" w:semiHidden="1" w:uiPriority="9" w:unhideWhenUsed="1" w:qFormat="1"/>
@@ -4361,6 +4402,11 @@
     <w:lsdException w:name="List Table 5 Dark Accent 6" w:uiPriority="50"/>
     <w:lsdException w:name="List Table 6 Colorful Accent 6" w:uiPriority="51"/>
     <w:lsdException w:name="List Table 7 Colorful Accent 6" w:uiPriority="52"/>
+    <w:lsdException w:name="Mention" w:semiHidden="1" w:unhideWhenUsed="1"/>
+    <w:lsdException w:name="Smart Hyperlink" w:semiHidden="1" w:unhideWhenUsed="1"/>
+    <w:lsdException w:name="Hashtag" w:semiHidden="1" w:unhideWhenUsed="1"/>
+    <w:lsdException w:name="Unresolved Mention" w:semiHidden="1" w:unhideWhenUsed="1"/>
+    <w:lsdException w:name="Smart Link" w:semiHidden="1" w:unhideWhenUsed="1"/>
   </w:latentStyles>
   <w:style w:type="paragraph" w:default="1" w:styleId="a">
     <w:name w:val="Normal"/>
@@ -4449,7 +4495,7 @@
     </w:pPr>
   </w:style>
   <w:style w:type="character" w:customStyle="1" w:styleId="a4">
-    <w:name w:val="ヘッダー (文字)"/>
+    <w:name w:val="頁首 字元"/>
     <w:basedOn w:val="a0"/>
     <w:link w:val="a3"/>
     <w:uiPriority w:val="99"/>
@@ -4471,7 +4517,7 @@
     </w:pPr>
   </w:style>
   <w:style w:type="character" w:customStyle="1" w:styleId="a6">
-    <w:name w:val="フッター (文字)"/>
+    <w:name w:val="頁尾 字元"/>
     <w:basedOn w:val="a0"/>
     <w:link w:val="a5"/>
     <w:uiPriority w:val="99"/>
@@ -4507,7 +4553,7 @@
     </w:rPr>
   </w:style>
   <w:style w:type="character" w:customStyle="1" w:styleId="a9">
-    <w:name w:val="表題 (文字)"/>
+    <w:name w:val="標題 字元"/>
     <w:basedOn w:val="a0"/>
     <w:link w:val="a8"/>
     <w:uiPriority w:val="10"/>
@@ -4536,7 +4582,7 @@
     </w:rPr>
   </w:style>
   <w:style w:type="character" w:customStyle="1" w:styleId="ab">
-    <w:name w:val="副題 (文字)"/>
+    <w:name w:val="副標題 字元"/>
     <w:basedOn w:val="a0"/>
     <w:link w:val="aa"/>
     <w:uiPriority w:val="11"/>
@@ -4547,7 +4593,7 @@
     </w:rPr>
   </w:style>
   <w:style w:type="character" w:customStyle="1" w:styleId="10">
-    <w:name w:val="見出し 1 (文字)"/>
+    <w:name w:val="標題 1 字元"/>
     <w:basedOn w:val="a0"/>
     <w:link w:val="1"/>
     <w:uiPriority w:val="9"/>
@@ -4559,7 +4605,7 @@
     </w:rPr>
   </w:style>
   <w:style w:type="character" w:customStyle="1" w:styleId="20">
-    <w:name w:val="見出し 2 (文字)"/>
+    <w:name w:val="標題 2 字元"/>
     <w:basedOn w:val="a0"/>
     <w:link w:val="2"/>
     <w:uiPriority w:val="9"/>
@@ -4598,7 +4644,7 @@
     </w:rPr>
   </w:style>
   <w:style w:type="character" w:customStyle="1" w:styleId="ae">
-    <w:name w:val="引用文 (文字)"/>
+    <w:name w:val="引文 字元"/>
     <w:basedOn w:val="a0"/>
     <w:link w:val="ad"/>
     <w:uiPriority w:val="29"/>
@@ -4611,20 +4657,20 @@
   </w:style>
   <w:style w:type="paragraph" w:customStyle="1" w:styleId="af">
     <w:name w:val="引用文３"/>
-    <w:basedOn w:val="21"/>
+    <w:basedOn w:val="af0"/>
     <w:next w:val="a"/>
-    <w:link w:val="af0"/>
+    <w:link w:val="af1"/>
     <w:qFormat/>
     <w:rsid w:val="00236F69"/>
     <w:rPr>
       <w:color w:val="auto"/>
     </w:rPr>
   </w:style>
-  <w:style w:type="paragraph" w:styleId="21">
+  <w:style w:type="paragraph" w:styleId="af0">
     <w:name w:val="Intense Quote"/>
     <w:basedOn w:val="a"/>
     <w:next w:val="a"/>
-    <w:link w:val="22"/>
+    <w:link w:val="af2"/>
     <w:uiPriority w:val="30"/>
     <w:qFormat/>
     <w:rsid w:val="00236F69"/>
@@ -4643,10 +4689,10 @@
       <w:color w:val="5B9BD5" w:themeColor="accent1"/>
     </w:rPr>
   </w:style>
-  <w:style w:type="character" w:customStyle="1" w:styleId="22">
-    <w:name w:val="引用文 2 (文字)"/>
+  <w:style w:type="character" w:customStyle="1" w:styleId="af2">
+    <w:name w:val="鮮明引文 字元"/>
     <w:basedOn w:val="a0"/>
-    <w:link w:val="21"/>
+    <w:link w:val="af0"/>
     <w:uiPriority w:val="30"/>
     <w:rsid w:val="00236F69"/>
     <w:rPr>
@@ -4655,9 +4701,9 @@
       <w:color w:val="5B9BD5" w:themeColor="accent1"/>
     </w:rPr>
   </w:style>
-  <w:style w:type="character" w:customStyle="1" w:styleId="af0">
+  <w:style w:type="character" w:customStyle="1" w:styleId="af1">
     <w:name w:val="引用文３ (文字)"/>
-    <w:basedOn w:val="22"/>
+    <w:basedOn w:val="af2"/>
     <w:link w:val="af"/>
     <w:rsid w:val="00236F69"/>
     <w:rPr>
@@ -4666,7 +4712,7 @@
       <w:color w:val="5B9BD5" w:themeColor="accent1"/>
     </w:rPr>
   </w:style>
-  <w:style w:type="character" w:styleId="af1">
+  <w:style w:type="character" w:styleId="af3">
     <w:name w:val="Subtle Emphasis"/>
     <w:basedOn w:val="a0"/>
     <w:uiPriority w:val="19"/>
@@ -4678,7 +4724,7 @@
       <w:color w:val="404040" w:themeColor="text1" w:themeTint="BF"/>
     </w:rPr>
   </w:style>
-  <w:style w:type="table" w:styleId="af2">
+  <w:style w:type="table" w:styleId="af4">
     <w:name w:val="Table Grid"/>
     <w:basedOn w:val="a1"/>
     <w:uiPriority w:val="39"/>
@@ -4901,7 +4947,7 @@
       <w:jc w:val="left"/>
     </w:pPr>
     <w:rPr>
-      <w:rFonts w:ascii="ＭＳ Ｐゴシック" w:eastAsia="ＭＳ Ｐゴシック" w:hAnsi="ＭＳ Ｐゴシック" w:cs="ＭＳ Ｐゴシック"/>
+      <w:rFonts w:ascii="MS PGothic" w:eastAsia="MS PGothic" w:hAnsi="MS PGothic" w:cs="MS PGothic"/>
       <w:kern w:val="0"/>
       <w:sz w:val="24"/>
       <w:szCs w:val="24"/>
@@ -5415,15 +5461,6 @@
 </file>
 
 <file path=customXml/item2.xml><?xml version="1.0" encoding="utf-8"?>
-<?mso-contentType ?>
-<FormTemplates xmlns="http://schemas.microsoft.com/sharepoint/v3/contenttype/forms">
-  <Display>DocumentLibraryForm</Display>
-  <Edit>DocumentLibraryForm</Edit>
-  <New>DocumentLibraryForm</New>
-</FormTemplates>
-</file>
-
-<file path=customXml/item3.xml><?xml version="1.0" encoding="utf-8"?>
 <p:properties xmlns:p="http://schemas.microsoft.com/office/2006/metadata/properties" xmlns:xsi="http://www.w3.org/2001/XMLSchema-instance" xmlns:pc="http://schemas.microsoft.com/office/infopath/2007/PartnerControls">
   <documentManagement>
     <lcf76f155ced4ddcb4097134ff3c332f xmlns="818372c2-5ca1-41d4-8e9c-cfddae3549a4">
@@ -5434,14 +5471,49 @@
 </p:properties>
 </file>
 
+<file path=customXml/item3.xml><?xml version="1.0" encoding="utf-8"?>
+<?mso-contentType ?>
+<FormTemplates xmlns="http://schemas.microsoft.com/sharepoint/v3/contenttype/forms">
+  <Display>DocumentLibraryForm</Display>
+  <Edit>DocumentLibraryForm</Edit>
+  <New>DocumentLibraryForm</New>
+</FormTemplates>
+</file>
+
 <file path=customXml/itemProps1.xml><?xml version="1.0" encoding="utf-8"?>
-<ds:datastoreItem xmlns:ds="http://schemas.openxmlformats.org/officeDocument/2006/customXml" ds:itemID="{80DDB8F6-F936-495F-B1C8-76DE34513A58}"/>
+<ds:datastoreItem xmlns:ds="http://schemas.openxmlformats.org/officeDocument/2006/customXml" ds:itemID="{80DDB8F6-F936-495F-B1C8-76DE34513A58}">
+  <ds:schemaRefs>
+    <ds:schemaRef ds:uri="http://schemas.microsoft.com/office/2006/metadata/contentType"/>
+    <ds:schemaRef ds:uri="http://schemas.microsoft.com/office/2006/metadata/properties/metaAttributes"/>
+    <ds:schemaRef ds:uri="http://www.w3.org/2001/XMLSchema"/>
+    <ds:schemaRef ds:uri="http://schemas.microsoft.com/office/2006/metadata/properties"/>
+    <ds:schemaRef ds:uri="818372c2-5ca1-41d4-8e9c-cfddae3549a4"/>
+    <ds:schemaRef ds:uri="17b0db3f-bb77-44b7-9a15-7825ddede5b7"/>
+    <ds:schemaRef ds:uri="http://schemas.microsoft.com/office/2006/documentManagement/types"/>
+    <ds:schemaRef ds:uri="http://schemas.microsoft.com/office/infopath/2007/PartnerControls"/>
+    <ds:schemaRef ds:uri="http://schemas.openxmlformats.org/package/2006/metadata/core-properties"/>
+    <ds:schemaRef ds:uri="http://purl.org/dc/elements/1.1/"/>
+    <ds:schemaRef ds:uri="http://purl.org/dc/terms/"/>
+    <ds:schemaRef ds:uri="http://schemas.microsoft.com/internal/obd"/>
+  </ds:schemaRefs>
+</ds:datastoreItem>
 </file>
 
 <file path=customXml/itemProps2.xml><?xml version="1.0" encoding="utf-8"?>
-<ds:datastoreItem xmlns:ds="http://schemas.openxmlformats.org/officeDocument/2006/customXml" ds:itemID="{6427DE4F-DD7E-4004-B8AD-BAE5C528F354}"/>
+<ds:datastoreItem xmlns:ds="http://schemas.openxmlformats.org/officeDocument/2006/customXml" ds:itemID="{B0639B77-9864-4092-96E1-46601003785C}">
+  <ds:schemaRefs>
+    <ds:schemaRef ds:uri="http://schemas.microsoft.com/office/2006/metadata/properties"/>
+    <ds:schemaRef ds:uri="http://schemas.microsoft.com/office/infopath/2007/PartnerControls"/>
+    <ds:schemaRef ds:uri="818372c2-5ca1-41d4-8e9c-cfddae3549a4"/>
+    <ds:schemaRef ds:uri="17b0db3f-bb77-44b7-9a15-7825ddede5b7"/>
+  </ds:schemaRefs>
+</ds:datastoreItem>
 </file>
 
 <file path=customXml/itemProps3.xml><?xml version="1.0" encoding="utf-8"?>
-<ds:datastoreItem xmlns:ds="http://schemas.openxmlformats.org/officeDocument/2006/customXml" ds:itemID="{B0639B77-9864-4092-96E1-46601003785C}"/>
+<ds:datastoreItem xmlns:ds="http://schemas.openxmlformats.org/officeDocument/2006/customXml" ds:itemID="{6427DE4F-DD7E-4004-B8AD-BAE5C528F354}">
+  <ds:schemaRefs>
+    <ds:schemaRef ds:uri="http://schemas.microsoft.com/sharepoint/v3/contenttype/forms"/>
+  </ds:schemaRefs>
+</ds:datastoreItem>
 </file>